--- a/文字檔/TOYOTA GR YAIRS.docx
+++ b/文字檔/TOYOTA GR YAIRS.docx
@@ -7,10 +7,30 @@
         <w:rPr>
           <w:rFonts w:hint="eastAsia"/>
         </w:rPr>
-        <w:t>TOYOTA GR Y</w:t>
+        <w:t xml:space="preserve">TOYOTA GR </w:t>
+      </w:r>
+      <w:proofErr w:type="gramStart"/>
+      <w:r>
+        <w:rPr>
+          <w:rFonts w:hint="eastAsia"/>
+        </w:rPr>
+        <w:t>Y</w:t>
       </w:r>
       <w:r>
         <w:t>AIRS</w:t>
+      </w:r>
+      <w:r>
+        <w:rPr>
+          <w:rFonts w:hint="eastAsia"/>
+        </w:rPr>
+        <w:t>(</w:t>
+      </w:r>
+      <w:proofErr w:type="gramEnd"/>
+      <w:r>
+        <w:rPr>
+          <w:rFonts w:hint="eastAsia"/>
+        </w:rPr>
+        <w:t>2.0)</w:t>
       </w:r>
     </w:p>
     <w:p>
@@ -23,75 +43,106 @@
         <w:rPr>
           <w:rFonts w:hint="eastAsia"/>
         </w:rPr>
-        <w:t>GR YA</w:t>
-      </w:r>
-      <w:r>
-        <w:t>RI</w:t>
-      </w:r>
-      <w:r>
-        <w:rPr>
-          <w:rFonts w:hint="eastAsia"/>
-        </w:rPr>
-        <w:t>S</w:t>
-      </w:r>
-      <w:r>
-        <w:rPr>
-          <w:rFonts w:hint="eastAsia"/>
-        </w:rPr>
-        <w:t>是台灣第一台引進的</w:t>
-      </w:r>
-      <w:r>
-        <w:rPr>
-          <w:rFonts w:hint="eastAsia"/>
-        </w:rPr>
-        <w:t>GR</w:t>
-      </w:r>
-      <w:r>
-        <w:rPr>
-          <w:rFonts w:hint="eastAsia"/>
-        </w:rPr>
-        <w:t>套件車款，具有獨創的</w:t>
-      </w:r>
-      <w:r>
-        <w:rPr>
-          <w:rFonts w:hint="eastAsia"/>
-        </w:rPr>
-        <w:t>GR-FOUR</w:t>
-      </w:r>
-      <w:r>
-        <w:rPr>
-          <w:rFonts w:hint="eastAsia"/>
-        </w:rPr>
-        <w:t>四輪驅動系統，在車內有辦法直接進行差速器的設定，並且含有多種模式供駕駛體驗，根據不同環境做出相對應的調校，並且設計初衷是為了參加</w:t>
-      </w:r>
-      <w:r>
-        <w:rPr>
-          <w:rFonts w:hint="eastAsia"/>
-        </w:rPr>
-        <w:t>WRC</w:t>
-      </w:r>
-      <w:r>
-        <w:rPr>
-          <w:rFonts w:hint="eastAsia"/>
-        </w:rPr>
-        <w:t>拉力賽而誕生的車型，拉風的外型輕盈的車身，適合的馬力和酷</w:t>
-      </w:r>
-      <w:proofErr w:type="gramStart"/>
-      <w:r>
-        <w:rPr>
-          <w:rFonts w:hint="eastAsia"/>
-        </w:rPr>
-        <w:t>炫</w:t>
-      </w:r>
-      <w:proofErr w:type="gramEnd"/>
-      <w:r>
-        <w:rPr>
-          <w:rFonts w:hint="eastAsia"/>
-        </w:rPr>
-        <w:t>的外觀，省去了多餘的內裝提供買家改裝的可變性以及更為賽道的氛圍。</w:t>
+        <w:t>年份</w:t>
+      </w:r>
+      <w:r>
+        <w:rPr>
+          <w:rFonts w:hint="eastAsia"/>
+        </w:rPr>
+        <w:t>:2025</w:t>
+      </w:r>
+    </w:p>
+    <w:p>
+      <w:r>
+        <w:rPr>
+          <w:rFonts w:hint="eastAsia"/>
+        </w:rPr>
+        <w:t>車重</w:t>
+      </w:r>
+      <w:r>
+        <w:rPr>
+          <w:rFonts w:hint="eastAsia"/>
+        </w:rPr>
+        <w:t>:1305</w:t>
+      </w:r>
+      <w:r>
+        <w:t>kg</w:t>
       </w:r>
       <w:bookmarkStart w:id="0" w:name="_GoBack"/>
       <w:bookmarkEnd w:id="0"/>
+    </w:p>
+    <w:p>
+      <w:r>
+        <w:rPr>
+          <w:rFonts w:hint="eastAsia"/>
+        </w:rPr>
+        <w:t>GR YA</w:t>
+      </w:r>
+      <w:r>
+        <w:t>RI</w:t>
+      </w:r>
+      <w:r>
+        <w:rPr>
+          <w:rFonts w:hint="eastAsia"/>
+        </w:rPr>
+        <w:t>S</w:t>
+      </w:r>
+      <w:r>
+        <w:rPr>
+          <w:rFonts w:hint="eastAsia"/>
+        </w:rPr>
+        <w:t>是台灣第一台引進的</w:t>
+      </w:r>
+      <w:r>
+        <w:rPr>
+          <w:rFonts w:hint="eastAsia"/>
+        </w:rPr>
+        <w:t>GR</w:t>
+      </w:r>
+      <w:r>
+        <w:rPr>
+          <w:rFonts w:hint="eastAsia"/>
+        </w:rPr>
+        <w:t>套件車款，具有獨創的</w:t>
+      </w:r>
+      <w:r>
+        <w:rPr>
+          <w:rFonts w:hint="eastAsia"/>
+        </w:rPr>
+        <w:t>GR-FOUR</w:t>
+      </w:r>
+      <w:r>
+        <w:rPr>
+          <w:rFonts w:hint="eastAsia"/>
+        </w:rPr>
+        <w:t>四輪驅動系統，在車內有辦法直接進行差速器的設定，並且含有多種模式供駕駛體驗，根據不同環境做出相對應的調校，並且設計初衷是為了參加</w:t>
+      </w:r>
+      <w:r>
+        <w:rPr>
+          <w:rFonts w:hint="eastAsia"/>
+        </w:rPr>
+        <w:t>WRC</w:t>
+      </w:r>
+      <w:r>
+        <w:rPr>
+          <w:rFonts w:hint="eastAsia"/>
+        </w:rPr>
+        <w:t>拉力賽而誕生的車型，拉風的外型輕盈的車身，適合的馬力和酷</w:t>
+      </w:r>
+      <w:proofErr w:type="gramStart"/>
+      <w:r>
+        <w:rPr>
+          <w:rFonts w:hint="eastAsia"/>
+        </w:rPr>
+        <w:t>炫</w:t>
+      </w:r>
+      <w:proofErr w:type="gramEnd"/>
+      <w:r>
+        <w:rPr>
+          <w:rFonts w:hint="eastAsia"/>
+        </w:rPr>
+        <w:t>的外觀，省去了多餘的內裝提供買家改裝的可變性以及更為賽道的氛圍。</w:t>
+      </w:r>
     </w:p>
     <w:sectPr>
       <w:pgSz w:w="11906" w:h="16838"/>
